--- a/fiche-metier/fiche-metier-rognone-gerard.docx
+++ b/fiche-metier/fiche-metier-rognone-gerard.docx
@@ -284,6 +284,65 @@
         <w:pStyle w:val="Sansinterligne"/>
         <w:rPr>
           <w:rFonts w:ascii="Times New Roman" w:hAnsi="Times New Roman" w:cs="Times New Roman"/>
+        </w:rPr>
+      </w:pPr>
+      <w:r>
+        <w:rPr>
+          <w:rFonts w:ascii="Times New Roman" w:hAnsi="Times New Roman" w:cs="Times New Roman"/>
+        </w:rPr>
+        <w:t xml:space="preserve">La quête de nouveaux </w:t>
+      </w:r>
+      <w:r>
+        <w:rPr>
+          <w:rFonts w:ascii="Times New Roman" w:hAnsi="Times New Roman" w:cs="Times New Roman"/>
+        </w:rPr>
+        <w:t>défis</w:t>
+      </w:r>
+      <w:r>
+        <w:rPr>
+          <w:rFonts w:ascii="Times New Roman" w:hAnsi="Times New Roman" w:cs="Times New Roman"/>
+        </w:rPr>
+        <w:t xml:space="preserve">, une soif de savoir, une envie de travailler en équipe, cultiver ma curiosité, </w:t>
+      </w:r>
+      <w:r>
+        <w:rPr>
+          <w:rFonts w:ascii="Times New Roman" w:hAnsi="Times New Roman" w:cs="Times New Roman"/>
+        </w:rPr>
+        <w:t xml:space="preserve">une passion </w:t>
+      </w:r>
+      <w:r>
+        <w:rPr>
+          <w:rFonts w:ascii="Times New Roman" w:hAnsi="Times New Roman" w:cs="Times New Roman"/>
+        </w:rPr>
+        <w:t>pour l’informat</w:t>
+      </w:r>
+      <w:r>
+        <w:rPr>
+          <w:rFonts w:ascii="Times New Roman" w:hAnsi="Times New Roman" w:cs="Times New Roman"/>
+        </w:rPr>
+        <w:t>ique, diversité des domaines accessibles</w:t>
+      </w:r>
+      <w:r>
+        <w:rPr>
+          <w:rFonts w:ascii="Times New Roman" w:hAnsi="Times New Roman" w:cs="Times New Roman"/>
+        </w:rPr>
+        <w:t>, la possibilité d’évoluer sur de nouvelles technologies</w:t>
+      </w:r>
+    </w:p>
+    <w:p>
+      <w:pPr>
+        <w:pStyle w:val="Sansinterligne"/>
+        <w:rPr>
+          <w:rFonts w:ascii="Times New Roman" w:hAnsi="Times New Roman" w:cs="Times New Roman"/>
+          <w:u w:val="single"/>
+        </w:rPr>
+      </w:pPr>
+    </w:p>
+    <w:p>
+      <w:pPr>
+        <w:pStyle w:val="Sansinterligne"/>
+        <w:rPr>
+          <w:rFonts w:ascii="Times New Roman" w:hAnsi="Times New Roman" w:cs="Times New Roman"/>
           <w:u w:val="single"/>
         </w:rPr>
       </w:pPr>
@@ -321,15 +380,22 @@
     <w:p>
       <w:pPr>
         <w:pStyle w:val="Sansinterligne"/>
-        <w:rPr>
-          <w:rFonts w:ascii="Times New Roman" w:hAnsi="Times New Roman" w:cs="Times New Roman"/>
-        </w:rPr>
-      </w:pPr>
-      <w:r>
-        <w:rPr>
-          <w:rFonts w:ascii="Times New Roman" w:hAnsi="Times New Roman" w:cs="Times New Roman"/>
-        </w:rPr>
-        <w:t>Suite à une reconversion professionnelle</w:t>
+        <w:jc w:val="both"/>
+        <w:rPr>
+          <w:rFonts w:ascii="Times New Roman" w:hAnsi="Times New Roman" w:cs="Times New Roman"/>
+        </w:rPr>
+      </w:pPr>
+      <w:r>
+        <w:rPr>
+          <w:rFonts w:ascii="Times New Roman" w:hAnsi="Times New Roman" w:cs="Times New Roman"/>
+        </w:rPr>
+        <w:t>À la suite d’une</w:t>
+      </w:r>
+      <w:r>
+        <w:rPr>
+          <w:rFonts w:ascii="Times New Roman" w:hAnsi="Times New Roman" w:cs="Times New Roman"/>
+        </w:rPr>
+        <w:t xml:space="preserve"> reconversion professionnelle</w:t>
       </w:r>
       <w:r>
         <w:rPr>
@@ -425,20 +491,46 @@
         <w:rPr>
           <w:rFonts w:ascii="Times New Roman" w:hAnsi="Times New Roman" w:cs="Times New Roman"/>
         </w:rPr>
-        <w:t>produits client différents.</w:t>
-      </w:r>
-    </w:p>
-    <w:p>
-      <w:pPr>
-        <w:pStyle w:val="Sansinterligne"/>
-        <w:rPr>
-          <w:rFonts w:ascii="Times New Roman" w:hAnsi="Times New Roman" w:cs="Times New Roman"/>
-        </w:rPr>
-      </w:pPr>
-    </w:p>
-    <w:p>
-      <w:pPr>
-        <w:pStyle w:val="Sansinterligne"/>
+        <w:t xml:space="preserve">produits </w:t>
+      </w:r>
+      <w:r>
+        <w:rPr>
+          <w:rFonts w:ascii="Times New Roman" w:hAnsi="Times New Roman" w:cs="Times New Roman"/>
+        </w:rPr>
+        <w:t>utilisateur</w:t>
+      </w:r>
+      <w:r>
+        <w:rPr>
+          <w:rFonts w:ascii="Times New Roman" w:hAnsi="Times New Roman" w:cs="Times New Roman"/>
+        </w:rPr>
+        <w:t>s</w:t>
+      </w:r>
+      <w:r>
+        <w:rPr>
+          <w:rFonts w:ascii="Times New Roman" w:hAnsi="Times New Roman" w:cs="Times New Roman"/>
+        </w:rPr>
+        <w:t xml:space="preserve"> final</w:t>
+      </w:r>
+      <w:r>
+        <w:rPr>
+          <w:rFonts w:ascii="Times New Roman" w:hAnsi="Times New Roman" w:cs="Times New Roman"/>
+        </w:rPr>
+        <w:t xml:space="preserve"> différents.</w:t>
+      </w:r>
+    </w:p>
+    <w:p>
+      <w:pPr>
+        <w:pStyle w:val="Sansinterligne"/>
+        <w:jc w:val="both"/>
+        <w:rPr>
+          <w:rFonts w:ascii="Times New Roman" w:hAnsi="Times New Roman" w:cs="Times New Roman"/>
+        </w:rPr>
+      </w:pPr>
+    </w:p>
+    <w:p>
+      <w:pPr>
+        <w:pStyle w:val="Sansinterligne"/>
+        <w:jc w:val="both"/>
         <w:rPr>
           <w:rFonts w:ascii="Times New Roman" w:hAnsi="Times New Roman" w:cs="Times New Roman"/>
         </w:rPr>
@@ -525,6 +617,7 @@
     <w:p>
       <w:pPr>
         <w:pStyle w:val="Sansinterligne"/>
+        <w:jc w:val="both"/>
         <w:rPr>
           <w:rFonts w:ascii="Times New Roman" w:hAnsi="Times New Roman" w:cs="Times New Roman"/>
         </w:rPr>
@@ -581,14 +674,16 @@
     <w:p>
       <w:pPr>
         <w:pStyle w:val="Sansinterligne"/>
-        <w:rPr>
-          <w:rFonts w:ascii="Times New Roman" w:hAnsi="Times New Roman" w:cs="Times New Roman"/>
-        </w:rPr>
-      </w:pPr>
-    </w:p>
-    <w:p>
-      <w:pPr>
-        <w:pStyle w:val="Sansinterligne"/>
+        <w:jc w:val="both"/>
+        <w:rPr>
+          <w:rFonts w:ascii="Times New Roman" w:hAnsi="Times New Roman" w:cs="Times New Roman"/>
+        </w:rPr>
+      </w:pPr>
+    </w:p>
+    <w:p>
+      <w:pPr>
+        <w:pStyle w:val="Sansinterligne"/>
+        <w:jc w:val="both"/>
         <w:rPr>
           <w:rFonts w:ascii="Times New Roman" w:hAnsi="Times New Roman" w:cs="Times New Roman"/>
         </w:rPr>
@@ -603,7 +698,19 @@
         <w:rPr>
           <w:rFonts w:ascii="Times New Roman" w:hAnsi="Times New Roman" w:cs="Times New Roman"/>
         </w:rPr>
-        <w:t xml:space="preserve">, il y avait un développeur back-end e un développeur front-end. </w:t>
+        <w:t>, il y avait un développeur back-end e</w:t>
+      </w:r>
+      <w:r>
+        <w:rPr>
+          <w:rFonts w:ascii="Times New Roman" w:hAnsi="Times New Roman" w:cs="Times New Roman"/>
+        </w:rPr>
+        <w:t>t</w:t>
+      </w:r>
+      <w:r>
+        <w:rPr>
+          <w:rFonts w:ascii="Times New Roman" w:hAnsi="Times New Roman" w:cs="Times New Roman"/>
+        </w:rPr>
+        <w:t xml:space="preserve"> un développeur front-end. </w:t>
       </w:r>
     </w:p>
     <w:p>
@@ -660,6 +767,68 @@
           <w:u w:val="single"/>
         </w:rPr>
       </w:pPr>
+    </w:p>
+    <w:p>
+      <w:pPr>
+        <w:pStyle w:val="Sansinterligne"/>
+        <w:rPr>
+          <w:rFonts w:ascii="Times New Roman" w:hAnsi="Times New Roman" w:cs="Times New Roman"/>
+        </w:rPr>
+      </w:pPr>
+      <w:r>
+        <w:rPr>
+          <w:rFonts w:ascii="Times New Roman" w:hAnsi="Times New Roman" w:cs="Times New Roman"/>
+        </w:rPr>
+        <w:t xml:space="preserve">Il y a </w:t>
+      </w:r>
+      <w:r>
+        <w:rPr>
+          <w:rFonts w:ascii="Times New Roman" w:hAnsi="Times New Roman" w:cs="Times New Roman"/>
+        </w:rPr>
+        <w:t>plusieurs possibilités</w:t>
+      </w:r>
+      <w:r>
+        <w:rPr>
+          <w:rFonts w:ascii="Times New Roman" w:hAnsi="Times New Roman" w:cs="Times New Roman"/>
+        </w:rPr>
+        <w:t xml:space="preserve"> d’embauche dans ma région avec le pôle de Sophia Antipolis qui et un bassin </w:t>
+      </w:r>
+      <w:r>
+        <w:rPr>
+          <w:rFonts w:ascii="Times New Roman" w:hAnsi="Times New Roman" w:cs="Times New Roman"/>
+        </w:rPr>
+        <w:t>informatique complet</w:t>
+      </w:r>
+      <w:r>
+        <w:rPr>
+          <w:rFonts w:ascii="Times New Roman" w:hAnsi="Times New Roman" w:cs="Times New Roman"/>
+        </w:rPr>
+        <w:t xml:space="preserve">, </w:t>
+      </w:r>
+      <w:r>
+        <w:rPr>
+          <w:rFonts w:ascii="Times New Roman" w:hAnsi="Times New Roman" w:cs="Times New Roman"/>
+        </w:rPr>
+        <w:t>le plus souvent</w:t>
+      </w:r>
+      <w:r>
+        <w:rPr>
+          <w:rFonts w:ascii="Times New Roman" w:hAnsi="Times New Roman" w:cs="Times New Roman"/>
+        </w:rPr>
+        <w:t xml:space="preserve"> le profil recherché est un </w:t>
+      </w:r>
+      <w:r>
+        <w:rPr>
+          <w:rFonts w:ascii="Times New Roman" w:hAnsi="Times New Roman" w:cs="Times New Roman"/>
+        </w:rPr>
+        <w:t>développeur full-stack</w:t>
+      </w:r>
+      <w:r>
+        <w:rPr>
+          <w:rFonts w:ascii="Times New Roman" w:hAnsi="Times New Roman" w:cs="Times New Roman"/>
+        </w:rPr>
+        <w:t>.</w:t>
+      </w:r>
     </w:p>
     <w:p>
       <w:pPr>

--- a/fiche-metier/fiche-metier-rognone-gerard.docx
+++ b/fiche-metier/fiche-metier-rognone-gerard.docx
@@ -160,6 +160,52 @@
         <w:pStyle w:val="Sansinterligne"/>
         <w:rPr>
           <w:rFonts w:ascii="Times New Roman" w:hAnsi="Times New Roman" w:cs="Times New Roman"/>
+        </w:rPr>
+      </w:pPr>
+      <w:r>
+        <w:rPr>
+          <w:rFonts w:ascii="Times New Roman" w:hAnsi="Times New Roman" w:cs="Times New Roman"/>
+        </w:rPr>
+        <w:t xml:space="preserve">Qualité d’écoute, connaissance des </w:t>
+      </w:r>
+      <w:r>
+        <w:rPr>
+          <w:rFonts w:ascii="Times New Roman" w:hAnsi="Times New Roman" w:cs="Times New Roman"/>
+        </w:rPr>
+        <w:t>outils</w:t>
+      </w:r>
+      <w:r>
+        <w:rPr>
+          <w:rFonts w:ascii="Times New Roman" w:hAnsi="Times New Roman" w:cs="Times New Roman"/>
+        </w:rPr>
+        <w:t xml:space="preserve"> de gestion, analyse d’information, rigueur, méthodologie, logique, technique de mémorisation, </w:t>
+      </w:r>
+      <w:r>
+        <w:rPr>
+          <w:rFonts w:ascii="Times New Roman" w:hAnsi="Times New Roman" w:cs="Times New Roman"/>
+        </w:rPr>
+        <w:t>gestion de documents, sensibilité créative, esprit d’équipe, organisation du travail, sens du service, autonomie, animation d’équipe</w:t>
+      </w:r>
+      <w:r>
+        <w:rPr>
+          <w:rFonts w:ascii="Times New Roman" w:hAnsi="Times New Roman" w:cs="Times New Roman"/>
+        </w:rPr>
+        <w:t>.</w:t>
+      </w:r>
+    </w:p>
+    <w:p>
+      <w:pPr>
+        <w:pStyle w:val="Sansinterligne"/>
+        <w:rPr>
+          <w:rFonts w:ascii="Times New Roman" w:hAnsi="Times New Roman" w:cs="Times New Roman"/>
+        </w:rPr>
+      </w:pPr>
+    </w:p>
+    <w:p>
+      <w:pPr>
+        <w:pStyle w:val="Sansinterligne"/>
+        <w:rPr>
+          <w:rFonts w:ascii="Times New Roman" w:hAnsi="Times New Roman" w:cs="Times New Roman"/>
           <w:u w:val="single"/>
         </w:rPr>
       </w:pPr>
@@ -290,7 +336,13 @@
         <w:rPr>
           <w:rFonts w:ascii="Times New Roman" w:hAnsi="Times New Roman" w:cs="Times New Roman"/>
         </w:rPr>
-        <w:t xml:space="preserve">La quête de nouveaux </w:t>
+        <w:t>En</w:t>
+      </w:r>
+      <w:r>
+        <w:rPr>
+          <w:rFonts w:ascii="Times New Roman" w:hAnsi="Times New Roman" w:cs="Times New Roman"/>
+        </w:rPr>
+        <w:t xml:space="preserve"> quête de nouveaux </w:t>
       </w:r>
       <w:r>
         <w:rPr>
@@ -302,7 +354,19 @@
         <w:rPr>
           <w:rFonts w:ascii="Times New Roman" w:hAnsi="Times New Roman" w:cs="Times New Roman"/>
         </w:rPr>
-        <w:t xml:space="preserve">, une soif de savoir, une envie de travailler en équipe, cultiver ma curiosité, </w:t>
+        <w:t xml:space="preserve">, une soif de </w:t>
+      </w:r>
+      <w:r>
+        <w:rPr>
+          <w:rFonts w:ascii="Times New Roman" w:hAnsi="Times New Roman" w:cs="Times New Roman"/>
+        </w:rPr>
+        <w:t>connaissances</w:t>
+      </w:r>
+      <w:r>
+        <w:rPr>
+          <w:rFonts w:ascii="Times New Roman" w:hAnsi="Times New Roman" w:cs="Times New Roman"/>
+        </w:rPr>
+        <w:t xml:space="preserve">, une envie de travailler en équipe, cultiver ma curiosité, </w:t>
       </w:r>
       <w:r>
         <w:rPr>
@@ -328,6 +392,18 @@
         </w:rPr>
         <w:t>, la possibilité d’évoluer sur de nouvelles technologies</w:t>
       </w:r>
+      <w:r>
+        <w:rPr>
+          <w:rFonts w:ascii="Times New Roman" w:hAnsi="Times New Roman" w:cs="Times New Roman"/>
+        </w:rPr>
+        <w:t>, l’autonomie</w:t>
+      </w:r>
+      <w:r>
+        <w:rPr>
+          <w:rFonts w:ascii="Times New Roman" w:hAnsi="Times New Roman" w:cs="Times New Roman"/>
+        </w:rPr>
+        <w:t>.</w:t>
+      </w:r>
     </w:p>
     <w:p>
       <w:pPr>
@@ -407,7 +483,19 @@
         <w:rPr>
           <w:rFonts w:ascii="Times New Roman" w:hAnsi="Times New Roman" w:cs="Times New Roman"/>
         </w:rPr>
-        <w:t xml:space="preserve"> 1 de 15 Jours </w:t>
+        <w:t xml:space="preserve"> </w:t>
+      </w:r>
+      <w:r>
+        <w:rPr>
+          <w:rFonts w:ascii="Times New Roman" w:hAnsi="Times New Roman" w:cs="Times New Roman"/>
+        </w:rPr>
+        <w:t>une</w:t>
+      </w:r>
+      <w:r>
+        <w:rPr>
+          <w:rFonts w:ascii="Times New Roman" w:hAnsi="Times New Roman" w:cs="Times New Roman"/>
+        </w:rPr>
+        <w:t xml:space="preserve"> de 15 Jours </w:t>
       </w:r>
       <w:r>
         <w:rPr>
@@ -593,13 +681,37 @@
         <w:rPr>
           <w:rFonts w:ascii="Times New Roman" w:hAnsi="Times New Roman" w:cs="Times New Roman"/>
         </w:rPr>
-        <w:t>une très grande partie des métiers de développement, par exemple développeur front-end, développeur back-end</w:t>
-      </w:r>
-      <w:r>
-        <w:rPr>
-          <w:rFonts w:ascii="Times New Roman" w:hAnsi="Times New Roman" w:cs="Times New Roman"/>
-        </w:rPr>
-        <w:t>, développeur full-stack</w:t>
+        <w:t>une très grande partie des métiers d</w:t>
+      </w:r>
+      <w:r>
+        <w:rPr>
+          <w:rFonts w:ascii="Times New Roman" w:hAnsi="Times New Roman" w:cs="Times New Roman"/>
+        </w:rPr>
+        <w:t>u</w:t>
+      </w:r>
+      <w:r>
+        <w:rPr>
+          <w:rFonts w:ascii="Times New Roman" w:hAnsi="Times New Roman" w:cs="Times New Roman"/>
+        </w:rPr>
+        <w:t xml:space="preserve"> développement, par exemple développeur front-end, back-end</w:t>
+      </w:r>
+      <w:r>
+        <w:rPr>
+          <w:rFonts w:ascii="Times New Roman" w:hAnsi="Times New Roman" w:cs="Times New Roman"/>
+        </w:rPr>
+        <w:t>,</w:t>
+      </w:r>
+      <w:r>
+        <w:rPr>
+          <w:rFonts w:ascii="Times New Roman" w:hAnsi="Times New Roman" w:cs="Times New Roman"/>
+        </w:rPr>
+        <w:t xml:space="preserve"> </w:t>
+      </w:r>
+      <w:r>
+        <w:rPr>
+          <w:rFonts w:ascii="Times New Roman" w:hAnsi="Times New Roman" w:cs="Times New Roman"/>
+        </w:rPr>
+        <w:t>full-stack</w:t>
       </w:r>
       <w:r>
         <w:rPr>
@@ -638,7 +750,19 @@
         <w:rPr>
           <w:rFonts w:ascii="Times New Roman" w:hAnsi="Times New Roman" w:cs="Times New Roman"/>
         </w:rPr>
-        <w:t xml:space="preserve">'ai profité de cette opportunité pour avoir une explication des </w:t>
+        <w:t xml:space="preserve">'ai profité de cette opportunité pour avoir une explication </w:t>
+      </w:r>
+      <w:r>
+        <w:rPr>
+          <w:rFonts w:ascii="Times New Roman" w:hAnsi="Times New Roman" w:cs="Times New Roman"/>
+        </w:rPr>
+        <w:t>sur les</w:t>
+      </w:r>
+      <w:r>
+        <w:rPr>
+          <w:rFonts w:ascii="Times New Roman" w:hAnsi="Times New Roman" w:cs="Times New Roman"/>
+        </w:rPr>
+        <w:t xml:space="preserve"> </w:t>
       </w:r>
       <w:r>
         <w:rPr>
@@ -656,13 +780,67 @@
         <w:rPr>
           <w:rFonts w:ascii="Times New Roman" w:hAnsi="Times New Roman" w:cs="Times New Roman"/>
         </w:rPr>
-        <w:t xml:space="preserve"> en fonction des postes, les diplômes à avoir, les méthodes de travail</w:t>
-      </w:r>
-      <w:r>
-        <w:rPr>
-          <w:rFonts w:ascii="Times New Roman" w:hAnsi="Times New Roman" w:cs="Times New Roman"/>
-        </w:rPr>
-        <w:t>, les plus et les moins des métiers</w:t>
+        <w:t xml:space="preserve"> en fonction </w:t>
+      </w:r>
+      <w:r>
+        <w:rPr>
+          <w:rFonts w:ascii="Times New Roman" w:hAnsi="Times New Roman" w:cs="Times New Roman"/>
+        </w:rPr>
+        <w:t>du statut du salarié</w:t>
+      </w:r>
+      <w:r>
+        <w:rPr>
+          <w:rFonts w:ascii="Times New Roman" w:hAnsi="Times New Roman" w:cs="Times New Roman"/>
+        </w:rPr>
+        <w:t>, les diplômes à avoir</w:t>
+      </w:r>
+      <w:r>
+        <w:rPr>
+          <w:rFonts w:ascii="Times New Roman" w:hAnsi="Times New Roman" w:cs="Times New Roman"/>
+        </w:rPr>
+        <w:t xml:space="preserve"> en fonction d</w:t>
+      </w:r>
+      <w:r>
+        <w:rPr>
+          <w:rFonts w:ascii="Times New Roman" w:hAnsi="Times New Roman" w:cs="Times New Roman"/>
+        </w:rPr>
+        <w:t xml:space="preserve">u </w:t>
+      </w:r>
+      <w:r>
+        <w:rPr>
+          <w:rFonts w:ascii="Times New Roman" w:hAnsi="Times New Roman" w:cs="Times New Roman"/>
+        </w:rPr>
+        <w:t>poste envisagé</w:t>
+      </w:r>
+      <w:r>
+        <w:rPr>
+          <w:rFonts w:ascii="Times New Roman" w:hAnsi="Times New Roman" w:cs="Times New Roman"/>
+        </w:rPr>
+        <w:t>, les méthodes de travail</w:t>
+      </w:r>
+      <w:r>
+        <w:rPr>
+          <w:rFonts w:ascii="Times New Roman" w:hAnsi="Times New Roman" w:cs="Times New Roman"/>
+        </w:rPr>
+        <w:t xml:space="preserve">, </w:t>
+      </w:r>
+      <w:r>
+        <w:rPr>
+          <w:rFonts w:ascii="Times New Roman" w:hAnsi="Times New Roman" w:cs="Times New Roman"/>
+        </w:rPr>
+        <w:t>les avis objectifs</w:t>
+      </w:r>
+      <w:r>
+        <w:rPr>
+          <w:rFonts w:ascii="Times New Roman" w:hAnsi="Times New Roman" w:cs="Times New Roman"/>
+        </w:rPr>
+        <w:t xml:space="preserve"> sur le </w:t>
+      </w:r>
+      <w:r>
+        <w:rPr>
+          <w:rFonts w:ascii="Times New Roman" w:hAnsi="Times New Roman" w:cs="Times New Roman"/>
+        </w:rPr>
+        <w:t>métier</w:t>
       </w:r>
       <w:r>
         <w:rPr>
